--- a/Delivery 1/Quesionaire 1.0.docx
+++ b/Delivery 1/Quesionaire 1.0.docx
@@ -242,14 +242,7 @@
           <w:rFonts w:ascii="Times New Roman" w:hAnsi="Times New Roman" w:cs="Times New Roman"/>
           <w:color w:val="000000" w:themeColor="text1"/>
         </w:rPr>
-        <w:t>W</w:t>
-      </w:r>
-      <w:r>
-        <w:rPr>
-          <w:rFonts w:ascii="Times New Roman" w:hAnsi="Times New Roman" w:cs="Times New Roman"/>
-          <w:color w:val="000000" w:themeColor="text1"/>
-        </w:rPr>
-        <w:t xml:space="preserve">hat are your requirements for </w:t>
+        <w:t xml:space="preserve">What are your requirements for </w:t>
       </w:r>
       <w:r>
         <w:rPr>
@@ -257,7 +250,128 @@
           <w:color w:val="000000" w:themeColor="text1"/>
           <w:sz w:val="22"/>
         </w:rPr>
-        <w:t>SmartHome+</w:t>
+        <w:t>SmartHome+ in the entrance of your home</w:t>
+      </w:r>
+      <w:r>
+        <w:rPr>
+          <w:rFonts w:ascii="Times New Roman" w:hAnsi="Times New Roman" w:cs="Times New Roman"/>
+          <w:color w:val="000000" w:themeColor="text1"/>
+        </w:rPr>
+        <w:t xml:space="preserve">? </w:t>
+      </w:r>
+    </w:p>
+    <w:p>
+      <w:pPr>
+        <w:pStyle w:val="ListParagraph"/>
+        <w:numPr>
+          <w:ilvl w:val="0"/>
+          <w:numId w:val="9"/>
+        </w:numPr>
+        <w:ind w:firstLineChars="0"/>
+        <w:rPr>
+          <w:rFonts w:ascii="Times New Roman" w:hAnsi="Times New Roman" w:cs="Times New Roman"/>
+          <w:color w:val="000000" w:themeColor="text1"/>
+        </w:rPr>
+      </w:pPr>
+      <w:r>
+        <w:rPr>
+          <w:rFonts w:ascii="Times New Roman" w:hAnsi="Times New Roman" w:cs="Times New Roman"/>
+          <w:color w:val="000000" w:themeColor="text1"/>
+        </w:rPr>
+        <w:t>Magnetic door system (alarm will be issued by prying door)</w:t>
+      </w:r>
+    </w:p>
+    <w:p>
+      <w:pPr>
+        <w:pStyle w:val="ListParagraph"/>
+        <w:numPr>
+          <w:ilvl w:val="0"/>
+          <w:numId w:val="9"/>
+        </w:numPr>
+        <w:ind w:firstLineChars="0"/>
+        <w:rPr>
+          <w:rFonts w:ascii="Times New Roman" w:hAnsi="Times New Roman" w:cs="Times New Roman"/>
+          <w:color w:val="000000" w:themeColor="text1"/>
+        </w:rPr>
+      </w:pPr>
+      <w:r>
+        <w:rPr>
+          <w:rFonts w:ascii="Times New Roman" w:hAnsi="Times New Roman" w:cs="Times New Roman"/>
+          <w:color w:val="000000" w:themeColor="text1"/>
+          <w:szCs w:val="21"/>
+        </w:rPr>
+        <w:t>Infrared alarm system</w:t>
+      </w:r>
+      <w:r>
+        <w:rPr>
+          <w:rFonts w:ascii="Times New Roman" w:hAnsi="Times New Roman" w:cs="Times New Roman"/>
+          <w:color w:val="000000" w:themeColor="text1"/>
+        </w:rPr>
+        <w:t xml:space="preserve"> (if </w:t>
+      </w:r>
+      <w:r>
+        <w:rPr>
+          <w:rFonts w:ascii="Times New Roman" w:hAnsi="Times New Roman" w:cs="Times New Roman"/>
+          <w:color w:val="000000" w:themeColor="text1"/>
+        </w:rPr>
+        <w:t>strangers</w:t>
+      </w:r>
+      <w:r>
+        <w:rPr>
+          <w:rFonts w:ascii="Times New Roman" w:hAnsi="Times New Roman" w:cs="Times New Roman"/>
+          <w:color w:val="000000" w:themeColor="text1"/>
+        </w:rPr>
+        <w:t xml:space="preserve"> illegally entered, the infrared detector will be triggered)</w:t>
+      </w:r>
+    </w:p>
+    <w:p>
+      <w:pPr>
+        <w:pStyle w:val="ListParagraph"/>
+        <w:numPr>
+          <w:ilvl w:val="0"/>
+          <w:numId w:val="9"/>
+        </w:numPr>
+        <w:ind w:firstLineChars="0"/>
+        <w:rPr>
+          <w:rFonts w:ascii="Times New Roman" w:hAnsi="Times New Roman" w:cs="Times New Roman"/>
+          <w:color w:val="000000" w:themeColor="text1"/>
+        </w:rPr>
+      </w:pPr>
+      <w:r>
+        <w:rPr>
+          <w:rFonts w:ascii="Times New Roman" w:hAnsi="Times New Roman" w:cs="Times New Roman"/>
+          <w:color w:val="000000" w:themeColor="text1"/>
+        </w:rPr>
+        <w:t>Visual security intercom system</w:t>
+      </w:r>
+    </w:p>
+    <w:p>
+      <w:pPr>
+        <w:rPr>
+          <w:rFonts w:ascii="Times New Roman" w:hAnsi="Times New Roman" w:cs="Times New Roman"/>
+          <w:color w:val="000000" w:themeColor="text1"/>
+        </w:rPr>
+      </w:pPr>
+    </w:p>
+    <w:p>
+      <w:pPr>
+        <w:pStyle w:val="ListParagraph"/>
+        <w:numPr>
+          <w:ilvl w:val="0"/>
+          <w:numId w:val="3"/>
+        </w:numPr>
+        <w:ind w:firstLineChars="0"/>
+        <w:rPr>
+          <w:rFonts w:ascii="Times New Roman" w:hAnsi="Times New Roman" w:cs="Times New Roman"/>
+          <w:color w:val="000000" w:themeColor="text1"/>
+        </w:rPr>
+      </w:pPr>
+      <w:r>
+        <w:rPr>
+          <w:rFonts w:ascii="Times New Roman" w:hAnsi="Times New Roman" w:cs="Times New Roman"/>
+          <w:color w:val="000000" w:themeColor="text1"/>
+        </w:rPr>
+        <w:t xml:space="preserve">What are your requirements for </w:t>
       </w:r>
       <w:r>
         <w:rPr>
@@ -265,43 +379,750 @@
           <w:color w:val="000000" w:themeColor="text1"/>
           <w:sz w:val="22"/>
         </w:rPr>
-        <w:t xml:space="preserve"> in the entrance of your home</w:t>
-      </w:r>
-      <w:r>
-        <w:rPr>
-          <w:rFonts w:ascii="Times New Roman" w:hAnsi="Times New Roman" w:cs="Times New Roman"/>
-          <w:color w:val="000000" w:themeColor="text1"/>
-        </w:rPr>
-        <w:t xml:space="preserve">? </w:t>
-      </w:r>
-    </w:p>
-    <w:p>
-      <w:pPr>
-        <w:pStyle w:val="ListParagraph"/>
-        <w:numPr>
-          <w:ilvl w:val="0"/>
-          <w:numId w:val="9"/>
-        </w:numPr>
-        <w:ind w:firstLineChars="0"/>
-        <w:rPr>
-          <w:rFonts w:ascii="Times New Roman" w:hAnsi="Times New Roman" w:cs="Times New Roman"/>
-          <w:color w:val="000000" w:themeColor="text1"/>
-        </w:rPr>
-      </w:pPr>
-      <w:r>
-        <w:rPr>
-          <w:rFonts w:ascii="Times New Roman" w:hAnsi="Times New Roman" w:cs="Times New Roman"/>
-          <w:color w:val="000000" w:themeColor="text1"/>
-        </w:rPr>
-        <w:t>Magnetic door system (alarm will be issued by prying door)</w:t>
-      </w:r>
-    </w:p>
-    <w:p>
-      <w:pPr>
-        <w:pStyle w:val="ListParagraph"/>
-        <w:numPr>
-          <w:ilvl w:val="0"/>
-          <w:numId w:val="9"/>
+        <w:t xml:space="preserve">SmartHome+ in the </w:t>
+      </w:r>
+      <w:r>
+        <w:rPr>
+          <w:rFonts w:ascii="Times New Roman" w:hAnsi="Times New Roman" w:cs="Times New Roman"/>
+          <w:color w:val="000000" w:themeColor="text1"/>
+        </w:rPr>
+        <w:t>living room</w:t>
+      </w:r>
+      <w:r>
+        <w:rPr>
+          <w:rFonts w:ascii="Times New Roman" w:hAnsi="Times New Roman" w:cs="Times New Roman"/>
+          <w:color w:val="000000" w:themeColor="text1"/>
+          <w:sz w:val="22"/>
+        </w:rPr>
+        <w:t xml:space="preserve"> of your home</w:t>
+      </w:r>
+      <w:r>
+        <w:rPr>
+          <w:rFonts w:ascii="Times New Roman" w:hAnsi="Times New Roman" w:cs="Times New Roman"/>
+          <w:color w:val="000000" w:themeColor="text1"/>
+        </w:rPr>
+        <w:t>?</w:t>
+      </w:r>
+    </w:p>
+    <w:p>
+      <w:pPr>
+        <w:pStyle w:val="ListParagraph"/>
+        <w:numPr>
+          <w:ilvl w:val="0"/>
+          <w:numId w:val="10"/>
+        </w:numPr>
+        <w:ind w:firstLineChars="0"/>
+        <w:rPr>
+          <w:rFonts w:ascii="Times New Roman" w:hAnsi="Times New Roman" w:cs="Times New Roman"/>
+          <w:color w:val="000000" w:themeColor="text1"/>
+        </w:rPr>
+      </w:pPr>
+      <w:r>
+        <w:rPr>
+          <w:rFonts w:ascii="Times New Roman" w:hAnsi="Times New Roman" w:cs="Times New Roman"/>
+          <w:color w:val="000000" w:themeColor="text1"/>
+        </w:rPr>
+        <w:t>S</w:t>
+      </w:r>
+      <w:r>
+        <w:rPr>
+          <w:rFonts w:ascii="Times New Roman" w:hAnsi="Times New Roman" w:cs="Times New Roman"/>
+          <w:color w:val="000000" w:themeColor="text1"/>
+        </w:rPr>
+        <w:t>mart TV</w:t>
+      </w:r>
+      <w:r>
+        <w:rPr>
+          <w:rFonts w:ascii="Times New Roman" w:hAnsi="Times New Roman" w:cs="Times New Roman"/>
+          <w:color w:val="000000" w:themeColor="text1"/>
+        </w:rPr>
+        <w:t xml:space="preserve"> (E.g. </w:t>
+      </w:r>
+      <w:r>
+        <w:rPr>
+          <w:rFonts w:ascii="Times New Roman" w:hAnsi="Times New Roman" w:cs="Times New Roman"/>
+          <w:color w:val="000000" w:themeColor="text1"/>
+        </w:rPr>
+        <w:t>Projection</w:t>
+      </w:r>
+      <w:r>
+        <w:rPr>
+          <w:rFonts w:ascii="Times New Roman" w:hAnsi="Times New Roman" w:cs="Times New Roman"/>
+          <w:color w:val="000000" w:themeColor="text1"/>
+        </w:rPr>
+        <w:t>)</w:t>
+      </w:r>
+      <w:r>
+        <w:rPr>
+          <w:rFonts w:ascii="Times New Roman" w:hAnsi="Times New Roman" w:cs="Times New Roman"/>
+          <w:color w:val="000000" w:themeColor="text1"/>
+        </w:rPr>
+        <w:t xml:space="preserve">. </w:t>
+      </w:r>
+    </w:p>
+    <w:p>
+      <w:pPr>
+        <w:pStyle w:val="ListParagraph"/>
+        <w:numPr>
+          <w:ilvl w:val="0"/>
+          <w:numId w:val="10"/>
+        </w:numPr>
+        <w:ind w:firstLineChars="0"/>
+        <w:rPr>
+          <w:rFonts w:ascii="Times New Roman" w:hAnsi="Times New Roman" w:cs="Times New Roman"/>
+          <w:color w:val="000000" w:themeColor="text1"/>
+        </w:rPr>
+      </w:pPr>
+      <w:r>
+        <w:rPr>
+          <w:rFonts w:ascii="Times New Roman" w:hAnsi="Times New Roman" w:cs="Times New Roman"/>
+          <w:color w:val="000000" w:themeColor="text1"/>
+        </w:rPr>
+        <w:t>light control: adjust the size and quantity of light source according to indoor illumination.</w:t>
+      </w:r>
+    </w:p>
+    <w:p>
+      <w:pPr>
+        <w:pStyle w:val="ListParagraph"/>
+        <w:numPr>
+          <w:ilvl w:val="0"/>
+          <w:numId w:val="10"/>
+        </w:numPr>
+        <w:ind w:firstLineChars="0"/>
+        <w:rPr>
+          <w:rFonts w:ascii="Times New Roman" w:hAnsi="Times New Roman" w:cs="Times New Roman"/>
+          <w:color w:val="000000" w:themeColor="text1"/>
+        </w:rPr>
+      </w:pPr>
+      <w:r>
+        <w:rPr>
+          <w:rFonts w:ascii="Times New Roman" w:hAnsi="Times New Roman" w:cs="Times New Roman"/>
+          <w:color w:val="000000" w:themeColor="text1"/>
+        </w:rPr>
+        <w:t>Temperature control: Remote control and adjustment of air conditioning and heating</w:t>
+      </w:r>
+    </w:p>
+    <w:p>
+      <w:pPr>
+        <w:pStyle w:val="ListParagraph"/>
+        <w:numPr>
+          <w:ilvl w:val="0"/>
+          <w:numId w:val="10"/>
+        </w:numPr>
+        <w:ind w:firstLineChars="0"/>
+        <w:rPr>
+          <w:rFonts w:ascii="Times New Roman" w:hAnsi="Times New Roman" w:cs="Times New Roman"/>
+          <w:color w:val="000000" w:themeColor="text1"/>
+        </w:rPr>
+      </w:pPr>
+      <w:r>
+        <w:rPr>
+          <w:rFonts w:ascii="Times New Roman" w:hAnsi="Times New Roman" w:cs="Times New Roman"/>
+          <w:color w:val="000000" w:themeColor="text1"/>
+        </w:rPr>
+        <w:t xml:space="preserve">Curtain control: automatically open curtains and Windows. </w:t>
+      </w:r>
+    </w:p>
+    <w:p>
+      <w:pPr>
+        <w:pStyle w:val="ListParagraph"/>
+        <w:numPr>
+          <w:ilvl w:val="0"/>
+          <w:numId w:val="10"/>
+        </w:numPr>
+        <w:ind w:firstLineChars="0"/>
+        <w:rPr>
+          <w:rFonts w:ascii="Times New Roman" w:hAnsi="Times New Roman" w:cs="Times New Roman"/>
+          <w:color w:val="000000" w:themeColor="text1"/>
+        </w:rPr>
+      </w:pPr>
+      <w:r>
+        <w:rPr>
+          <w:rFonts w:ascii="Times New Roman" w:hAnsi="Times New Roman" w:cs="Times New Roman"/>
+          <w:color w:val="000000" w:themeColor="text1"/>
+        </w:rPr>
+        <w:t xml:space="preserve">Home appliance control: remote control of air conditioning, sweeping robot, electric rice cooker, coffee machine, etc. </w:t>
+      </w:r>
+    </w:p>
+    <w:p>
+      <w:pPr>
+        <w:pStyle w:val="ListParagraph"/>
+        <w:numPr>
+          <w:ilvl w:val="0"/>
+          <w:numId w:val="10"/>
+        </w:numPr>
+        <w:ind w:firstLineChars="0"/>
+        <w:rPr>
+          <w:rFonts w:ascii="Times New Roman" w:hAnsi="Times New Roman" w:cs="Times New Roman"/>
+          <w:color w:val="000000" w:themeColor="text1"/>
+        </w:rPr>
+      </w:pPr>
+      <w:r>
+        <w:rPr>
+          <w:rFonts w:ascii="Times New Roman" w:hAnsi="Times New Roman" w:cs="Times New Roman"/>
+          <w:color w:val="000000" w:themeColor="text1"/>
+        </w:rPr>
+        <w:t xml:space="preserve">Fire alarm system (install smoke or temperature sensitivity). </w:t>
+      </w:r>
+    </w:p>
+    <w:p>
+      <w:pPr>
+        <w:pStyle w:val="ListParagraph"/>
+        <w:numPr>
+          <w:ilvl w:val="0"/>
+          <w:numId w:val="10"/>
+        </w:numPr>
+        <w:ind w:firstLineChars="0"/>
+        <w:rPr>
+          <w:rFonts w:ascii="Times New Roman" w:hAnsi="Times New Roman" w:cs="Times New Roman"/>
+          <w:color w:val="000000" w:themeColor="text1"/>
+        </w:rPr>
+      </w:pPr>
+      <w:r>
+        <w:rPr>
+          <w:rFonts w:ascii="Times New Roman" w:hAnsi="Times New Roman" w:cs="Times New Roman"/>
+          <w:color w:val="000000" w:themeColor="text1"/>
+        </w:rPr>
+        <w:t>Scene linkage control: home mode (automatic light on), dining mode (automatic light adjustment soft, background music sounded), theater mode (curtain closed, stereo on) ...</w:t>
+      </w:r>
+    </w:p>
+    <w:p>
+      <w:pPr>
+        <w:rPr>
+          <w:rFonts w:ascii="Times New Roman" w:hAnsi="Times New Roman" w:cs="Times New Roman"/>
+          <w:color w:val="000000" w:themeColor="text1"/>
+        </w:rPr>
+      </w:pPr>
+    </w:p>
+    <w:p>
+      <w:pPr>
+        <w:pStyle w:val="ListParagraph"/>
+        <w:numPr>
+          <w:ilvl w:val="0"/>
+          <w:numId w:val="3"/>
+        </w:numPr>
+        <w:ind w:firstLineChars="0"/>
+        <w:rPr>
+          <w:rFonts w:ascii="Times New Roman" w:hAnsi="Times New Roman" w:cs="Times New Roman"/>
+          <w:color w:val="000000" w:themeColor="text1"/>
+        </w:rPr>
+      </w:pPr>
+      <w:r>
+        <w:rPr>
+          <w:rFonts w:ascii="Times New Roman" w:hAnsi="Times New Roman" w:cs="Times New Roman"/>
+          <w:color w:val="000000" w:themeColor="text1"/>
+        </w:rPr>
+        <w:t xml:space="preserve">What are your requirements for </w:t>
+      </w:r>
+      <w:r>
+        <w:rPr>
+          <w:rFonts w:ascii="Times New Roman" w:hAnsi="Times New Roman" w:cs="Times New Roman"/>
+          <w:color w:val="000000" w:themeColor="text1"/>
+          <w:sz w:val="22"/>
+        </w:rPr>
+        <w:t xml:space="preserve">SmartHome+ in the </w:t>
+      </w:r>
+      <w:r>
+        <w:rPr>
+          <w:rFonts w:ascii="Times New Roman" w:hAnsi="Times New Roman" w:cs="Times New Roman"/>
+          <w:color w:val="000000" w:themeColor="text1"/>
+        </w:rPr>
+        <w:t>kitchen</w:t>
+      </w:r>
+      <w:r>
+        <w:rPr>
+          <w:rFonts w:ascii="Times New Roman" w:hAnsi="Times New Roman" w:cs="Times New Roman"/>
+          <w:color w:val="000000" w:themeColor="text1"/>
+          <w:sz w:val="22"/>
+        </w:rPr>
+        <w:t xml:space="preserve"> of your home</w:t>
+      </w:r>
+      <w:r>
+        <w:rPr>
+          <w:rFonts w:ascii="Times New Roman" w:hAnsi="Times New Roman" w:cs="Times New Roman"/>
+          <w:color w:val="000000" w:themeColor="text1"/>
+        </w:rPr>
+        <w:t>?</w:t>
+      </w:r>
+    </w:p>
+    <w:p>
+      <w:pPr>
+        <w:pStyle w:val="ListParagraph"/>
+        <w:numPr>
+          <w:ilvl w:val="0"/>
+          <w:numId w:val="11"/>
+        </w:numPr>
+        <w:ind w:firstLineChars="0"/>
+        <w:rPr>
+          <w:rFonts w:ascii="Times New Roman" w:hAnsi="Times New Roman" w:cs="Times New Roman"/>
+          <w:color w:val="000000" w:themeColor="text1"/>
+        </w:rPr>
+      </w:pPr>
+      <w:r>
+        <w:rPr>
+          <w:rFonts w:ascii="Times New Roman" w:hAnsi="Times New Roman" w:cs="Times New Roman"/>
+          <w:color w:val="000000" w:themeColor="text1"/>
+        </w:rPr>
+        <w:t xml:space="preserve">The kitchen automatic temperature control (automatic cooking device, can make delicious dishes without cooking)0 </w:t>
+      </w:r>
+    </w:p>
+    <w:p>
+      <w:pPr>
+        <w:pStyle w:val="ListParagraph"/>
+        <w:numPr>
+          <w:ilvl w:val="0"/>
+          <w:numId w:val="11"/>
+        </w:numPr>
+        <w:ind w:firstLineChars="0"/>
+        <w:rPr>
+          <w:rFonts w:ascii="Times New Roman" w:hAnsi="Times New Roman" w:cs="Times New Roman"/>
+          <w:color w:val="000000" w:themeColor="text1"/>
+        </w:rPr>
+      </w:pPr>
+      <w:r>
+        <w:rPr>
+          <w:rFonts w:ascii="Times New Roman" w:hAnsi="Times New Roman" w:cs="Times New Roman"/>
+          <w:color w:val="000000" w:themeColor="text1"/>
+        </w:rPr>
+        <w:t xml:space="preserve">Refrigerators regularly check their food stocks (pre-order from any networked supermarket if needed). </w:t>
+      </w:r>
+    </w:p>
+    <w:p>
+      <w:pPr>
+        <w:pStyle w:val="ListParagraph"/>
+        <w:numPr>
+          <w:ilvl w:val="0"/>
+          <w:numId w:val="11"/>
+        </w:numPr>
+        <w:ind w:firstLineChars="0"/>
+        <w:rPr>
+          <w:rFonts w:ascii="Times New Roman" w:hAnsi="Times New Roman" w:cs="Times New Roman"/>
+          <w:color w:val="000000" w:themeColor="text1"/>
+        </w:rPr>
+      </w:pPr>
+      <w:r>
+        <w:rPr>
+          <w:rFonts w:ascii="Times New Roman" w:hAnsi="Times New Roman" w:cs="Times New Roman"/>
+          <w:color w:val="000000" w:themeColor="text1"/>
+        </w:rPr>
+        <w:t xml:space="preserve">Waste processors use biotechnology to convert waste into heat, electricity, gas, </w:t>
+      </w:r>
+      <w:proofErr w:type="spellStart"/>
+      <w:r>
+        <w:rPr>
+          <w:rFonts w:ascii="Times New Roman" w:hAnsi="Times New Roman" w:cs="Times New Roman"/>
+          <w:color w:val="000000" w:themeColor="text1"/>
+        </w:rPr>
+        <w:t>etc</w:t>
+      </w:r>
+      <w:proofErr w:type="spellEnd"/>
+    </w:p>
+    <w:p>
+      <w:pPr>
+        <w:pStyle w:val="ListParagraph"/>
+        <w:numPr>
+          <w:ilvl w:val="0"/>
+          <w:numId w:val="11"/>
+        </w:numPr>
+        <w:ind w:firstLineChars="0"/>
+        <w:rPr>
+          <w:rFonts w:ascii="Times New Roman" w:hAnsi="Times New Roman" w:cs="Times New Roman"/>
+          <w:color w:val="000000" w:themeColor="text1"/>
+        </w:rPr>
+      </w:pPr>
+      <w:r>
+        <w:rPr>
+          <w:rFonts w:ascii="Times New Roman" w:hAnsi="Times New Roman" w:cs="Times New Roman"/>
+          <w:color w:val="000000" w:themeColor="text1"/>
+        </w:rPr>
+        <w:t>Wash and cut all kinds of food (avoid hand injury)</w:t>
+      </w:r>
+    </w:p>
+    <w:p>
+      <w:pPr>
+        <w:rPr>
+          <w:rFonts w:ascii="Times New Roman" w:hAnsi="Times New Roman" w:cs="Times New Roman"/>
+          <w:color w:val="000000" w:themeColor="text1"/>
+        </w:rPr>
+      </w:pPr>
+    </w:p>
+    <w:p>
+      <w:pPr>
+        <w:pStyle w:val="ListParagraph"/>
+        <w:numPr>
+          <w:ilvl w:val="0"/>
+          <w:numId w:val="3"/>
+        </w:numPr>
+        <w:ind w:firstLineChars="0"/>
+        <w:rPr>
+          <w:rFonts w:ascii="Times New Roman" w:hAnsi="Times New Roman" w:cs="Times New Roman"/>
+          <w:color w:val="000000" w:themeColor="text1"/>
+        </w:rPr>
+      </w:pPr>
+      <w:r>
+        <w:rPr>
+          <w:rFonts w:ascii="Times New Roman" w:hAnsi="Times New Roman" w:cs="Times New Roman"/>
+          <w:color w:val="000000" w:themeColor="text1"/>
+        </w:rPr>
+        <w:t xml:space="preserve">What are your requirements for </w:t>
+      </w:r>
+      <w:r>
+        <w:rPr>
+          <w:rFonts w:ascii="Times New Roman" w:hAnsi="Times New Roman" w:cs="Times New Roman"/>
+          <w:color w:val="000000" w:themeColor="text1"/>
+          <w:sz w:val="22"/>
+        </w:rPr>
+        <w:t xml:space="preserve">SmartHome+ in the </w:t>
+      </w:r>
+      <w:r>
+        <w:rPr>
+          <w:rFonts w:ascii="Times New Roman" w:hAnsi="Times New Roman" w:cs="Times New Roman"/>
+          <w:color w:val="000000" w:themeColor="text1"/>
+        </w:rPr>
+        <w:t>kitchen</w:t>
+      </w:r>
+      <w:r>
+        <w:rPr>
+          <w:rFonts w:ascii="Times New Roman" w:hAnsi="Times New Roman" w:cs="Times New Roman"/>
+          <w:color w:val="000000" w:themeColor="text1"/>
+          <w:sz w:val="22"/>
+        </w:rPr>
+        <w:t xml:space="preserve"> of your bedroom</w:t>
+      </w:r>
+      <w:r>
+        <w:rPr>
+          <w:rFonts w:ascii="Times New Roman" w:hAnsi="Times New Roman" w:cs="Times New Roman"/>
+          <w:color w:val="000000" w:themeColor="text1"/>
+        </w:rPr>
+        <w:t>?</w:t>
+      </w:r>
+    </w:p>
+    <w:p>
+      <w:pPr>
+        <w:pStyle w:val="ListParagraph"/>
+        <w:numPr>
+          <w:ilvl w:val="0"/>
+          <w:numId w:val="12"/>
+        </w:numPr>
+        <w:ind w:firstLineChars="0"/>
+        <w:rPr>
+          <w:rFonts w:ascii="Times New Roman" w:hAnsi="Times New Roman" w:cs="Times New Roman"/>
+          <w:color w:val="000000" w:themeColor="text1"/>
+        </w:rPr>
+      </w:pPr>
+      <w:r>
+        <w:rPr>
+          <w:rFonts w:ascii="Times New Roman" w:hAnsi="Times New Roman" w:cs="Times New Roman"/>
+          <w:color w:val="000000" w:themeColor="text1"/>
+        </w:rPr>
+        <w:t>Automatic shading system</w:t>
+      </w:r>
+    </w:p>
+    <w:p>
+      <w:pPr>
+        <w:pStyle w:val="ListParagraph"/>
+        <w:numPr>
+          <w:ilvl w:val="0"/>
+          <w:numId w:val="12"/>
+        </w:numPr>
+        <w:ind w:firstLineChars="0"/>
+        <w:rPr>
+          <w:rFonts w:ascii="Times New Roman" w:hAnsi="Times New Roman" w:cs="Times New Roman"/>
+          <w:color w:val="000000" w:themeColor="text1"/>
+        </w:rPr>
+      </w:pPr>
+      <w:r>
+        <w:rPr>
+          <w:rFonts w:ascii="Times New Roman" w:hAnsi="Times New Roman" w:cs="Times New Roman"/>
+          <w:color w:val="000000" w:themeColor="text1"/>
+        </w:rPr>
+        <w:t>Indoor air purification system</w:t>
+      </w:r>
+    </w:p>
+    <w:p>
+      <w:pPr>
+        <w:pStyle w:val="ListParagraph"/>
+        <w:numPr>
+          <w:ilvl w:val="0"/>
+          <w:numId w:val="12"/>
+        </w:numPr>
+        <w:ind w:firstLineChars="0"/>
+        <w:rPr>
+          <w:rFonts w:ascii="Times New Roman" w:hAnsi="Times New Roman" w:cs="Times New Roman"/>
+          <w:color w:val="000000" w:themeColor="text1"/>
+        </w:rPr>
+      </w:pPr>
+      <w:r>
+        <w:rPr>
+          <w:rFonts w:ascii="Times New Roman" w:hAnsi="Times New Roman" w:cs="Times New Roman"/>
+          <w:color w:val="000000" w:themeColor="text1"/>
+        </w:rPr>
+        <w:t>Telemedicine diagnosis and care system</w:t>
+      </w:r>
+    </w:p>
+    <w:p>
+      <w:pPr>
+        <w:pStyle w:val="ListParagraph"/>
+        <w:numPr>
+          <w:ilvl w:val="0"/>
+          <w:numId w:val="12"/>
+        </w:numPr>
+        <w:ind w:firstLineChars="0"/>
+        <w:rPr>
+          <w:rFonts w:ascii="Times New Roman" w:hAnsi="Times New Roman" w:cs="Times New Roman"/>
+          <w:color w:val="000000" w:themeColor="text1"/>
+        </w:rPr>
+      </w:pPr>
+      <w:r>
+        <w:rPr>
+          <w:rFonts w:ascii="Times New Roman" w:hAnsi="Times New Roman" w:cs="Times New Roman"/>
+          <w:color w:val="000000" w:themeColor="text1"/>
+        </w:rPr>
+        <w:t>Intelligent health information acquisition system</w:t>
+      </w:r>
+    </w:p>
+    <w:p>
+      <w:pPr>
+        <w:pStyle w:val="ListParagraph"/>
+        <w:numPr>
+          <w:ilvl w:val="0"/>
+          <w:numId w:val="12"/>
+        </w:numPr>
+        <w:ind w:firstLineChars="0"/>
+        <w:rPr>
+          <w:rFonts w:ascii="Times New Roman" w:hAnsi="Times New Roman" w:cs="Times New Roman"/>
+          <w:color w:val="000000" w:themeColor="text1"/>
+        </w:rPr>
+      </w:pPr>
+      <w:r>
+        <w:rPr>
+          <w:rFonts w:ascii="Times New Roman" w:hAnsi="Times New Roman" w:cs="Times New Roman"/>
+          <w:color w:val="000000" w:themeColor="text1"/>
+        </w:rPr>
+        <w:t>Shielded sound source system</w:t>
+      </w:r>
+    </w:p>
+    <w:p>
+      <w:pPr>
+        <w:pStyle w:val="ListParagraph"/>
+        <w:numPr>
+          <w:ilvl w:val="0"/>
+          <w:numId w:val="12"/>
+        </w:numPr>
+        <w:ind w:firstLineChars="0"/>
+        <w:rPr>
+          <w:rFonts w:ascii="Times New Roman" w:hAnsi="Times New Roman" w:cs="Times New Roman"/>
+          <w:color w:val="000000" w:themeColor="text1"/>
+        </w:rPr>
+      </w:pPr>
+      <w:r>
+        <w:rPr>
+          <w:rFonts w:ascii="Times New Roman" w:hAnsi="Times New Roman" w:cs="Times New Roman"/>
+          <w:color w:val="000000" w:themeColor="text1"/>
+        </w:rPr>
+        <w:t>Emergency alarm device (if there is an emergency in the detection room, it can alarm by itself)</w:t>
+      </w:r>
+    </w:p>
+    <w:p>
+      <w:pPr>
+        <w:pStyle w:val="ListParagraph"/>
+        <w:numPr>
+          <w:ilvl w:val="0"/>
+          <w:numId w:val="3"/>
+        </w:numPr>
+        <w:ind w:firstLineChars="0"/>
+        <w:rPr>
+          <w:rFonts w:ascii="Times New Roman" w:hAnsi="Times New Roman" w:cs="Times New Roman"/>
+          <w:color w:val="000000" w:themeColor="text1"/>
+        </w:rPr>
+      </w:pPr>
+      <w:r>
+        <w:rPr>
+          <w:rFonts w:ascii="Times New Roman" w:hAnsi="Times New Roman" w:cs="Times New Roman"/>
+          <w:color w:val="000000" w:themeColor="text1"/>
+        </w:rPr>
+        <w:t xml:space="preserve">What are your requirements for </w:t>
+      </w:r>
+      <w:r>
+        <w:rPr>
+          <w:rFonts w:ascii="Times New Roman" w:hAnsi="Times New Roman" w:cs="Times New Roman"/>
+          <w:color w:val="000000" w:themeColor="text1"/>
+          <w:sz w:val="22"/>
+        </w:rPr>
+        <w:t xml:space="preserve">SmartHome+ in the </w:t>
+      </w:r>
+      <w:r>
+        <w:rPr>
+          <w:rFonts w:ascii="Times New Roman" w:hAnsi="Times New Roman" w:cs="Times New Roman"/>
+          <w:color w:val="000000" w:themeColor="text1"/>
+        </w:rPr>
+        <w:t>kitchen</w:t>
+      </w:r>
+      <w:r>
+        <w:rPr>
+          <w:rFonts w:ascii="Times New Roman" w:hAnsi="Times New Roman" w:cs="Times New Roman"/>
+          <w:color w:val="000000" w:themeColor="text1"/>
+          <w:sz w:val="22"/>
+        </w:rPr>
+        <w:t xml:space="preserve"> of your</w:t>
+      </w:r>
+      <w:r>
+        <w:rPr>
+          <w:rFonts w:ascii="Times New Roman" w:hAnsi="Times New Roman" w:cs="Times New Roman"/>
+          <w:color w:val="000000" w:themeColor="text1"/>
+        </w:rPr>
+        <w:t xml:space="preserve"> Cloakroom?</w:t>
+      </w:r>
+    </w:p>
+    <w:p>
+      <w:pPr>
+        <w:pStyle w:val="ListParagraph"/>
+        <w:numPr>
+          <w:ilvl w:val="0"/>
+          <w:numId w:val="13"/>
+        </w:numPr>
+        <w:ind w:firstLineChars="0"/>
+        <w:rPr>
+          <w:rFonts w:ascii="Times New Roman" w:hAnsi="Times New Roman" w:cs="Times New Roman"/>
+          <w:color w:val="000000" w:themeColor="text1"/>
+        </w:rPr>
+      </w:pPr>
+      <w:r>
+        <w:rPr>
+          <w:rFonts w:ascii="Times New Roman" w:hAnsi="Times New Roman" w:cs="Times New Roman"/>
+          <w:color w:val="000000" w:themeColor="text1"/>
+        </w:rPr>
+        <w:t>According to the weather conditions automatically store the other three seasons clothing</w:t>
+      </w:r>
+      <w:r>
+        <w:rPr>
+          <w:rFonts w:ascii="Times New Roman" w:hAnsi="Times New Roman" w:cs="Times New Roman"/>
+          <w:color w:val="000000" w:themeColor="text1"/>
+        </w:rPr>
+        <w:t>.</w:t>
+      </w:r>
+      <w:r>
+        <w:rPr>
+          <w:rFonts w:ascii="Times New Roman" w:hAnsi="Times New Roman" w:cs="Times New Roman"/>
+          <w:color w:val="000000" w:themeColor="text1"/>
+        </w:rPr>
+        <w:t xml:space="preserve"> </w:t>
+      </w:r>
+    </w:p>
+    <w:p>
+      <w:pPr>
+        <w:pStyle w:val="ListParagraph"/>
+        <w:numPr>
+          <w:ilvl w:val="0"/>
+          <w:numId w:val="13"/>
+        </w:numPr>
+        <w:ind w:firstLineChars="0"/>
+        <w:rPr>
+          <w:rFonts w:ascii="Times New Roman" w:hAnsi="Times New Roman" w:cs="Times New Roman"/>
+          <w:color w:val="000000" w:themeColor="text1"/>
+        </w:rPr>
+      </w:pPr>
+      <w:r>
+        <w:rPr>
+          <w:rFonts w:ascii="Times New Roman" w:hAnsi="Times New Roman" w:cs="Times New Roman"/>
+          <w:color w:val="000000" w:themeColor="text1"/>
+        </w:rPr>
+        <w:lastRenderedPageBreak/>
+        <w:t xml:space="preserve">According to the weather conditions and director's preferences dressing </w:t>
+      </w:r>
+      <w:r>
+        <w:rPr>
+          <w:rFonts w:ascii="Times New Roman" w:hAnsi="Times New Roman" w:cs="Times New Roman"/>
+          <w:color w:val="000000" w:themeColor="text1"/>
+        </w:rPr>
+        <w:t>s</w:t>
+      </w:r>
+      <w:r>
+        <w:rPr>
+          <w:rFonts w:ascii="Times New Roman" w:hAnsi="Times New Roman" w:cs="Times New Roman"/>
+          <w:color w:val="000000" w:themeColor="text1"/>
+        </w:rPr>
+        <w:t>uggestions</w:t>
+      </w:r>
+      <w:r>
+        <w:rPr>
+          <w:rFonts w:ascii="Times New Roman" w:hAnsi="Times New Roman" w:cs="Times New Roman"/>
+          <w:color w:val="000000" w:themeColor="text1"/>
+        </w:rPr>
+        <w:t>.</w:t>
+      </w:r>
+    </w:p>
+    <w:p>
+      <w:pPr>
+        <w:pStyle w:val="ListParagraph"/>
+        <w:numPr>
+          <w:ilvl w:val="0"/>
+          <w:numId w:val="13"/>
+        </w:numPr>
+        <w:ind w:firstLineChars="0"/>
+        <w:rPr>
+          <w:rFonts w:ascii="Times New Roman" w:hAnsi="Times New Roman" w:cs="Times New Roman"/>
+          <w:color w:val="000000" w:themeColor="text1"/>
+        </w:rPr>
+      </w:pPr>
+      <w:r>
+        <w:rPr>
+          <w:rFonts w:ascii="Times New Roman" w:hAnsi="Times New Roman" w:cs="Times New Roman"/>
+          <w:color w:val="000000" w:themeColor="text1"/>
+        </w:rPr>
+        <w:t>According to the latest trends in the appropriate purchase of moisture, ventilation, odor removal equipment</w:t>
+      </w:r>
+      <w:r>
+        <w:rPr>
+          <w:rFonts w:ascii="Times New Roman" w:hAnsi="Times New Roman" w:cs="Times New Roman"/>
+          <w:color w:val="000000" w:themeColor="text1"/>
+        </w:rPr>
+        <w:t>.</w:t>
+      </w:r>
+    </w:p>
+    <w:p>
+      <w:pPr>
+        <w:rPr>
+          <w:rFonts w:ascii="Times New Roman" w:hAnsi="Times New Roman" w:cs="Times New Roman"/>
+          <w:color w:val="000000" w:themeColor="text1"/>
+        </w:rPr>
+      </w:pPr>
+    </w:p>
+    <w:p>
+      <w:pPr>
+        <w:pStyle w:val="ListParagraph"/>
+        <w:numPr>
+          <w:ilvl w:val="0"/>
+          <w:numId w:val="3"/>
+        </w:numPr>
+        <w:ind w:firstLineChars="0"/>
+        <w:rPr>
+          <w:rFonts w:ascii="Times New Roman" w:hAnsi="Times New Roman" w:cs="Times New Roman"/>
+          <w:color w:val="000000" w:themeColor="text1"/>
+        </w:rPr>
+      </w:pPr>
+      <w:r>
+        <w:rPr>
+          <w:rFonts w:ascii="Times New Roman" w:hAnsi="Times New Roman" w:cs="Times New Roman"/>
+          <w:color w:val="000000" w:themeColor="text1"/>
+        </w:rPr>
+        <w:t xml:space="preserve">What are your requirements for your pets based on </w:t>
+      </w:r>
+      <w:r>
+        <w:rPr>
+          <w:rFonts w:ascii="Times New Roman" w:hAnsi="Times New Roman" w:cs="Times New Roman"/>
+          <w:color w:val="000000" w:themeColor="text1"/>
+          <w:sz w:val="22"/>
+        </w:rPr>
+        <w:t>SmartHome+?</w:t>
+      </w:r>
+    </w:p>
+    <w:p>
+      <w:pPr>
+        <w:pStyle w:val="ListParagraph"/>
+        <w:numPr>
+          <w:ilvl w:val="0"/>
+          <w:numId w:val="14"/>
         </w:numPr>
         <w:ind w:firstLineChars="0"/>
         <w:rPr>
@@ -315,56 +1136,59 @@
           <w:color w:val="000000" w:themeColor="text1"/>
           <w:szCs w:val="21"/>
         </w:rPr>
-        <w:t>Infrared alarm system</w:t>
-      </w:r>
-      <w:r>
-        <w:rPr>
-          <w:rFonts w:ascii="Times New Roman" w:hAnsi="Times New Roman" w:cs="Times New Roman"/>
-          <w:color w:val="000000" w:themeColor="text1"/>
-        </w:rPr>
-        <w:t xml:space="preserve"> (if </w:t>
-      </w:r>
-      <w:r>
-        <w:rPr>
-          <w:rFonts w:ascii="Times New Roman" w:hAnsi="Times New Roman" w:cs="Times New Roman"/>
-          <w:color w:val="000000" w:themeColor="text1"/>
-        </w:rPr>
-        <w:t>strangers</w:t>
-      </w:r>
-      <w:r>
-        <w:rPr>
-          <w:rFonts w:ascii="Times New Roman" w:hAnsi="Times New Roman" w:cs="Times New Roman"/>
-          <w:color w:val="000000" w:themeColor="text1"/>
-        </w:rPr>
-        <w:t xml:space="preserve"> illegally entered, the infrared detector will be triggered)</w:t>
-      </w:r>
-    </w:p>
-    <w:p>
-      <w:pPr>
-        <w:pStyle w:val="ListParagraph"/>
-        <w:numPr>
-          <w:ilvl w:val="0"/>
-          <w:numId w:val="9"/>
-        </w:numPr>
-        <w:ind w:firstLineChars="0"/>
-        <w:rPr>
-          <w:rFonts w:ascii="Times New Roman" w:hAnsi="Times New Roman" w:cs="Times New Roman"/>
-          <w:color w:val="000000" w:themeColor="text1"/>
-        </w:rPr>
-      </w:pPr>
-      <w:r>
-        <w:rPr>
-          <w:rFonts w:ascii="Times New Roman" w:hAnsi="Times New Roman" w:cs="Times New Roman"/>
-          <w:color w:val="000000" w:themeColor="text1"/>
-        </w:rPr>
-        <w:t>Visual security intercom system</w:t>
-      </w:r>
-    </w:p>
-    <w:p>
-      <w:pPr>
-        <w:rPr>
-          <w:rFonts w:ascii="Times New Roman" w:hAnsi="Times New Roman" w:cs="Times New Roman"/>
-          <w:color w:val="000000" w:themeColor="text1"/>
+        <w:t>Automatic feeding</w:t>
+      </w:r>
+    </w:p>
+    <w:p>
+      <w:pPr>
+        <w:pStyle w:val="ListParagraph"/>
+        <w:numPr>
+          <w:ilvl w:val="0"/>
+          <w:numId w:val="14"/>
+        </w:numPr>
+        <w:ind w:firstLineChars="0"/>
+        <w:rPr>
+          <w:rFonts w:ascii="Times New Roman" w:hAnsi="Times New Roman" w:cs="Times New Roman"/>
+          <w:color w:val="000000" w:themeColor="text1"/>
+        </w:rPr>
+      </w:pPr>
+      <w:r>
+        <w:rPr>
+          <w:rFonts w:ascii="Times New Roman" w:hAnsi="Times New Roman" w:cs="Times New Roman"/>
+          <w:color w:val="000000" w:themeColor="text1"/>
+          <w:szCs w:val="21"/>
+        </w:rPr>
+        <w:t>Real-time detection of pet health status</w:t>
+      </w:r>
+    </w:p>
+    <w:p>
+      <w:pPr>
+        <w:pStyle w:val="ListParagraph"/>
+        <w:numPr>
+          <w:ilvl w:val="0"/>
+          <w:numId w:val="14"/>
+        </w:numPr>
+        <w:ind w:firstLineChars="0"/>
+        <w:rPr>
+          <w:rFonts w:ascii="Times New Roman" w:hAnsi="Times New Roman" w:cs="Times New Roman"/>
+          <w:color w:val="000000" w:themeColor="text1"/>
+        </w:rPr>
+      </w:pPr>
+      <w:r>
+        <w:rPr>
+          <w:rFonts w:ascii="Times New Roman" w:hAnsi="Times New Roman" w:cs="Times New Roman"/>
+          <w:color w:val="000000" w:themeColor="text1"/>
+          <w:szCs w:val="21"/>
+        </w:rPr>
+        <w:t>Automatically shovel poop for your pet</w:t>
+      </w:r>
+    </w:p>
+    <w:p>
+      <w:pPr>
+        <w:rPr>
+          <w:rFonts w:ascii="Times New Roman" w:hAnsi="Times New Roman" w:cs="Times New Roman"/>
+          <w:color w:val="000000" w:themeColor="text1"/>
+          <w:szCs w:val="21"/>
         </w:rPr>
       </w:pPr>
     </w:p>
@@ -379,275 +1203,95 @@
         <w:rPr>
           <w:rFonts w:ascii="Times New Roman" w:hAnsi="Times New Roman" w:cs="Times New Roman"/>
           <w:color w:val="000000" w:themeColor="text1"/>
-        </w:rPr>
-      </w:pPr>
-      <w:r>
-        <w:rPr>
-          <w:rFonts w:ascii="Times New Roman" w:hAnsi="Times New Roman" w:cs="Times New Roman"/>
-          <w:color w:val="000000" w:themeColor="text1"/>
-        </w:rPr>
-        <w:t xml:space="preserve">What are your requirements for </w:t>
-      </w:r>
-      <w:r>
-        <w:rPr>
-          <w:rFonts w:ascii="Times New Roman" w:hAnsi="Times New Roman" w:cs="Times New Roman"/>
-          <w:color w:val="000000" w:themeColor="text1"/>
-          <w:sz w:val="22"/>
-        </w:rPr>
-        <w:t xml:space="preserve">SmartHome+ in the </w:t>
-      </w:r>
-      <w:r>
-        <w:rPr>
-          <w:rFonts w:ascii="Times New Roman" w:hAnsi="Times New Roman" w:cs="Times New Roman"/>
-          <w:color w:val="000000" w:themeColor="text1"/>
-        </w:rPr>
-        <w:t>l</w:t>
-      </w:r>
-      <w:r>
-        <w:rPr>
-          <w:rFonts w:ascii="Times New Roman" w:hAnsi="Times New Roman" w:cs="Times New Roman"/>
-          <w:color w:val="000000" w:themeColor="text1"/>
-        </w:rPr>
-        <w:t>iving room</w:t>
-      </w:r>
-      <w:r>
-        <w:rPr>
-          <w:rFonts w:ascii="Times New Roman" w:hAnsi="Times New Roman" w:cs="Times New Roman"/>
-          <w:color w:val="000000" w:themeColor="text1"/>
-          <w:sz w:val="22"/>
-        </w:rPr>
-        <w:t xml:space="preserve"> of your home</w:t>
-      </w:r>
-      <w:r>
-        <w:rPr>
-          <w:rFonts w:ascii="Times New Roman" w:hAnsi="Times New Roman" w:cs="Times New Roman"/>
-          <w:color w:val="000000" w:themeColor="text1"/>
-        </w:rPr>
-        <w:t>?</w:t>
-      </w:r>
-    </w:p>
-    <w:p>
-      <w:pPr>
-        <w:pStyle w:val="ListParagraph"/>
-        <w:numPr>
-          <w:ilvl w:val="0"/>
-          <w:numId w:val="10"/>
-        </w:numPr>
-        <w:ind w:firstLineChars="0"/>
-        <w:rPr>
-          <w:rFonts w:ascii="Times New Roman" w:hAnsi="Times New Roman" w:cs="Times New Roman"/>
-          <w:color w:val="000000" w:themeColor="text1"/>
-        </w:rPr>
-      </w:pPr>
-      <w:r>
-        <w:rPr>
-          <w:rFonts w:ascii="Times New Roman" w:hAnsi="Times New Roman" w:cs="Times New Roman"/>
-          <w:color w:val="000000" w:themeColor="text1"/>
-        </w:rPr>
-        <w:t>S</w:t>
-      </w:r>
-      <w:r>
-        <w:rPr>
-          <w:rFonts w:ascii="Times New Roman" w:hAnsi="Times New Roman" w:cs="Times New Roman"/>
-          <w:color w:val="000000" w:themeColor="text1"/>
-        </w:rPr>
-        <w:t>mart TV</w:t>
-      </w:r>
-      <w:r>
-        <w:rPr>
-          <w:rFonts w:ascii="Times New Roman" w:hAnsi="Times New Roman" w:cs="Times New Roman"/>
-          <w:color w:val="000000" w:themeColor="text1"/>
-        </w:rPr>
-        <w:t xml:space="preserve"> (E.g. </w:t>
-      </w:r>
-      <w:r>
-        <w:rPr>
-          <w:rFonts w:ascii="Times New Roman" w:hAnsi="Times New Roman" w:cs="Times New Roman"/>
-          <w:color w:val="000000" w:themeColor="text1"/>
-        </w:rPr>
-        <w:t>Projection</w:t>
-      </w:r>
-      <w:r>
-        <w:rPr>
-          <w:rFonts w:ascii="Times New Roman" w:hAnsi="Times New Roman" w:cs="Times New Roman"/>
-          <w:color w:val="000000" w:themeColor="text1"/>
-        </w:rPr>
-        <w:t>)</w:t>
-      </w:r>
-      <w:r>
-        <w:rPr>
-          <w:rFonts w:ascii="Times New Roman" w:hAnsi="Times New Roman" w:cs="Times New Roman"/>
-          <w:color w:val="000000" w:themeColor="text1"/>
-        </w:rPr>
-        <w:t>.</w:t>
-      </w:r>
-      <w:r>
-        <w:rPr>
-          <w:rFonts w:ascii="Times New Roman" w:hAnsi="Times New Roman" w:cs="Times New Roman"/>
-          <w:color w:val="000000" w:themeColor="text1"/>
-        </w:rPr>
-        <w:t xml:space="preserve"> </w:t>
-      </w:r>
-    </w:p>
-    <w:p>
-      <w:pPr>
-        <w:pStyle w:val="ListParagraph"/>
-        <w:numPr>
-          <w:ilvl w:val="0"/>
-          <w:numId w:val="10"/>
-        </w:numPr>
-        <w:ind w:firstLineChars="0"/>
-        <w:rPr>
-          <w:rFonts w:ascii="Times New Roman" w:hAnsi="Times New Roman" w:cs="Times New Roman"/>
-          <w:color w:val="000000" w:themeColor="text1"/>
-        </w:rPr>
-      </w:pPr>
-      <w:r>
-        <w:rPr>
-          <w:rFonts w:ascii="Times New Roman" w:hAnsi="Times New Roman" w:cs="Times New Roman"/>
-          <w:color w:val="000000" w:themeColor="text1"/>
-        </w:rPr>
-        <w:t>light control: adjust the size and quantity of light source according to indoor illumination</w:t>
-      </w:r>
-      <w:r>
-        <w:rPr>
-          <w:rFonts w:ascii="Times New Roman" w:hAnsi="Times New Roman" w:cs="Times New Roman"/>
-          <w:color w:val="000000" w:themeColor="text1"/>
-        </w:rPr>
-        <w:t>.</w:t>
-      </w:r>
-    </w:p>
-    <w:p>
-      <w:pPr>
-        <w:pStyle w:val="ListParagraph"/>
-        <w:numPr>
-          <w:ilvl w:val="0"/>
-          <w:numId w:val="10"/>
-        </w:numPr>
-        <w:ind w:firstLineChars="0"/>
-        <w:rPr>
-          <w:rFonts w:ascii="Times New Roman" w:hAnsi="Times New Roman" w:cs="Times New Roman"/>
-          <w:color w:val="000000" w:themeColor="text1"/>
-        </w:rPr>
-      </w:pPr>
-      <w:r>
-        <w:rPr>
-          <w:rFonts w:ascii="Times New Roman" w:hAnsi="Times New Roman" w:cs="Times New Roman"/>
-          <w:color w:val="000000" w:themeColor="text1"/>
-        </w:rPr>
-        <w:t>Temperature control: Remote control and adjustment of air conditioning and heating</w:t>
-      </w:r>
-    </w:p>
-    <w:p>
-      <w:pPr>
-        <w:pStyle w:val="ListParagraph"/>
-        <w:numPr>
-          <w:ilvl w:val="0"/>
-          <w:numId w:val="10"/>
-        </w:numPr>
-        <w:ind w:firstLineChars="0"/>
-        <w:rPr>
-          <w:rFonts w:ascii="Times New Roman" w:hAnsi="Times New Roman" w:cs="Times New Roman"/>
-          <w:color w:val="000000" w:themeColor="text1"/>
-        </w:rPr>
-      </w:pPr>
-      <w:r>
-        <w:rPr>
-          <w:rFonts w:ascii="Times New Roman" w:hAnsi="Times New Roman" w:cs="Times New Roman"/>
-          <w:color w:val="000000" w:themeColor="text1"/>
-        </w:rPr>
-        <w:t xml:space="preserve">Curtain control: automatically open curtains and Windows. </w:t>
-      </w:r>
-    </w:p>
-    <w:p>
-      <w:pPr>
-        <w:pStyle w:val="ListParagraph"/>
-        <w:numPr>
-          <w:ilvl w:val="0"/>
-          <w:numId w:val="10"/>
-        </w:numPr>
-        <w:ind w:firstLineChars="0"/>
-        <w:rPr>
-          <w:rFonts w:ascii="Times New Roman" w:hAnsi="Times New Roman" w:cs="Times New Roman"/>
-          <w:color w:val="000000" w:themeColor="text1"/>
-        </w:rPr>
-      </w:pPr>
-      <w:r>
-        <w:rPr>
-          <w:rFonts w:ascii="Times New Roman" w:hAnsi="Times New Roman" w:cs="Times New Roman"/>
-          <w:color w:val="000000" w:themeColor="text1"/>
-        </w:rPr>
-        <w:t>Home appliance control: remote control of air conditioning, sweeping robot, electric rice cooker, coffee machine, etc</w:t>
-      </w:r>
-      <w:r>
-        <w:rPr>
-          <w:rFonts w:ascii="Times New Roman" w:hAnsi="Times New Roman" w:cs="Times New Roman"/>
-          <w:color w:val="000000" w:themeColor="text1"/>
-        </w:rPr>
-        <w:t>.</w:t>
-      </w:r>
-      <w:r>
-        <w:rPr>
-          <w:rFonts w:ascii="Times New Roman" w:hAnsi="Times New Roman" w:cs="Times New Roman"/>
-          <w:color w:val="000000" w:themeColor="text1"/>
-        </w:rPr>
-        <w:t xml:space="preserve"> </w:t>
-      </w:r>
-    </w:p>
-    <w:p>
-      <w:pPr>
-        <w:pStyle w:val="ListParagraph"/>
-        <w:numPr>
-          <w:ilvl w:val="0"/>
-          <w:numId w:val="10"/>
-        </w:numPr>
-        <w:ind w:firstLineChars="0"/>
-        <w:rPr>
-          <w:rFonts w:ascii="Times New Roman" w:hAnsi="Times New Roman" w:cs="Times New Roman"/>
-          <w:color w:val="000000" w:themeColor="text1"/>
-        </w:rPr>
-      </w:pPr>
-      <w:r>
-        <w:rPr>
-          <w:rFonts w:ascii="Times New Roman" w:hAnsi="Times New Roman" w:cs="Times New Roman"/>
-          <w:color w:val="000000" w:themeColor="text1"/>
-        </w:rPr>
-        <w:t xml:space="preserve">Fire alarm system (install smoke or temperature sensitivity). </w:t>
-      </w:r>
-    </w:p>
-    <w:p>
-      <w:pPr>
-        <w:pStyle w:val="ListParagraph"/>
-        <w:numPr>
-          <w:ilvl w:val="0"/>
-          <w:numId w:val="10"/>
-        </w:numPr>
-        <w:ind w:firstLineChars="0"/>
-        <w:rPr>
-          <w:rFonts w:ascii="Times New Roman" w:hAnsi="Times New Roman" w:cs="Times New Roman"/>
-          <w:color w:val="000000" w:themeColor="text1"/>
-        </w:rPr>
-      </w:pPr>
-      <w:r>
-        <w:rPr>
-          <w:rFonts w:ascii="Times New Roman" w:hAnsi="Times New Roman" w:cs="Times New Roman"/>
-          <w:color w:val="000000" w:themeColor="text1"/>
-        </w:rPr>
-        <w:t>Scene linkage control: home mode (automatic light on), dining mode (automatic light adjustment soft, background music sounded), theater mode (curtain closed, stereo on)</w:t>
-      </w:r>
-      <w:r>
-        <w:rPr>
-          <w:rFonts w:ascii="Times New Roman" w:hAnsi="Times New Roman" w:cs="Times New Roman"/>
-          <w:color w:val="000000" w:themeColor="text1"/>
-        </w:rPr>
-        <w:t xml:space="preserve"> ...</w:t>
-      </w:r>
-    </w:p>
-    <w:p>
-      <w:pPr>
-        <w:rPr>
-          <w:rFonts w:ascii="Times New Roman" w:hAnsi="Times New Roman" w:cs="Times New Roman"/>
-          <w:color w:val="000000" w:themeColor="text1"/>
+          <w:szCs w:val="21"/>
+        </w:rPr>
+      </w:pPr>
+      <w:r>
+        <w:rPr>
+          <w:rFonts w:ascii="Times New Roman" w:hAnsi="Times New Roman" w:cs="Times New Roman"/>
+          <w:color w:val="000000" w:themeColor="text1"/>
+          <w:szCs w:val="21"/>
+        </w:rPr>
+        <w:t xml:space="preserve">Have you ever used any </w:t>
+      </w:r>
+      <w:proofErr w:type="spellStart"/>
+      <w:r>
+        <w:rPr>
+          <w:rFonts w:ascii="Times New Roman" w:hAnsi="Times New Roman" w:cs="Times New Roman"/>
+          <w:color w:val="000000" w:themeColor="text1"/>
+          <w:szCs w:val="21"/>
+        </w:rPr>
+        <w:t>SmartHome</w:t>
+      </w:r>
+      <w:proofErr w:type="spellEnd"/>
+      <w:r>
+        <w:rPr>
+          <w:rFonts w:ascii="Times New Roman" w:hAnsi="Times New Roman" w:cs="Times New Roman"/>
+          <w:color w:val="000000" w:themeColor="text1"/>
+          <w:szCs w:val="21"/>
+        </w:rPr>
+        <w:t xml:space="preserve"> system? If </w:t>
+      </w:r>
+      <w:proofErr w:type="gramStart"/>
+      <w:r>
+        <w:rPr>
+          <w:rFonts w:ascii="Times New Roman" w:hAnsi="Times New Roman" w:cs="Times New Roman"/>
+          <w:color w:val="000000" w:themeColor="text1"/>
+          <w:szCs w:val="21"/>
+        </w:rPr>
+        <w:t>yes</w:t>
+      </w:r>
+      <w:proofErr w:type="gramEnd"/>
+      <w:r>
+        <w:rPr>
+          <w:rFonts w:ascii="Times New Roman" w:hAnsi="Times New Roman" w:cs="Times New Roman"/>
+          <w:color w:val="000000" w:themeColor="text1"/>
+          <w:szCs w:val="21"/>
+        </w:rPr>
+        <w:t xml:space="preserve"> why are you want to change it for now? </w:t>
+      </w:r>
+      <w:r>
+        <w:rPr>
+          <w:rFonts w:ascii="Times New Roman" w:hAnsi="Times New Roman" w:cs="Times New Roman"/>
+          <w:color w:val="000000" w:themeColor="text1"/>
+          <w:szCs w:val="21"/>
+        </w:rPr>
+        <w:t xml:space="preserve">What </w:t>
+      </w:r>
+      <w:proofErr w:type="gramStart"/>
+      <w:r>
+        <w:rPr>
+          <w:rFonts w:ascii="Times New Roman" w:hAnsi="Times New Roman" w:cs="Times New Roman"/>
+          <w:color w:val="000000" w:themeColor="text1"/>
+          <w:szCs w:val="21"/>
+        </w:rPr>
+        <w:t>is</w:t>
+      </w:r>
+      <w:proofErr w:type="gramEnd"/>
+      <w:r>
+        <w:rPr>
+          <w:rFonts w:ascii="Times New Roman" w:hAnsi="Times New Roman" w:cs="Times New Roman"/>
+          <w:color w:val="000000" w:themeColor="text1"/>
+          <w:szCs w:val="21"/>
+        </w:rPr>
+        <w:t xml:space="preserve"> the benefits and problems of the current system if any?</w:t>
+      </w:r>
+    </w:p>
+    <w:p>
+      <w:pPr>
+        <w:rPr>
+          <w:rFonts w:ascii="Times New Roman" w:hAnsi="Times New Roman" w:cs="Times New Roman"/>
+          <w:color w:val="000000" w:themeColor="text1"/>
+          <w:szCs w:val="21"/>
+        </w:rPr>
+      </w:pPr>
+    </w:p>
+    <w:p>
+      <w:pPr>
+        <w:rPr>
+          <w:rFonts w:ascii="Times New Roman" w:hAnsi="Times New Roman" w:cs="Times New Roman"/>
+          <w:color w:val="000000" w:themeColor="text1"/>
+          <w:szCs w:val="21"/>
         </w:rPr>
       </w:pPr>
     </w:p>
@@ -662,662 +1306,9 @@
         <w:rPr>
           <w:rFonts w:ascii="Times New Roman" w:hAnsi="Times New Roman" w:cs="Times New Roman"/>
           <w:color w:val="000000" w:themeColor="text1"/>
-        </w:rPr>
-      </w:pPr>
-      <w:r>
-        <w:rPr>
-          <w:rFonts w:ascii="Times New Roman" w:hAnsi="Times New Roman" w:cs="Times New Roman"/>
-          <w:color w:val="000000" w:themeColor="text1"/>
-        </w:rPr>
-        <w:t xml:space="preserve">What are your requirements for </w:t>
-      </w:r>
-      <w:r>
-        <w:rPr>
-          <w:rFonts w:ascii="Times New Roman" w:hAnsi="Times New Roman" w:cs="Times New Roman"/>
-          <w:color w:val="000000" w:themeColor="text1"/>
-          <w:sz w:val="22"/>
-        </w:rPr>
-        <w:t xml:space="preserve">SmartHome+ in the </w:t>
-      </w:r>
-      <w:r>
-        <w:rPr>
-          <w:rFonts w:ascii="Times New Roman" w:hAnsi="Times New Roman" w:cs="Times New Roman"/>
-          <w:color w:val="000000" w:themeColor="text1"/>
-        </w:rPr>
-        <w:t>kitchen</w:t>
-      </w:r>
-      <w:r>
-        <w:rPr>
-          <w:rFonts w:ascii="Times New Roman" w:hAnsi="Times New Roman" w:cs="Times New Roman"/>
-          <w:color w:val="000000" w:themeColor="text1"/>
-          <w:sz w:val="22"/>
-        </w:rPr>
-        <w:t xml:space="preserve"> of your home</w:t>
-      </w:r>
-      <w:r>
-        <w:rPr>
-          <w:rFonts w:ascii="Times New Roman" w:hAnsi="Times New Roman" w:cs="Times New Roman"/>
-          <w:color w:val="000000" w:themeColor="text1"/>
-        </w:rPr>
-        <w:t>?</w:t>
-      </w:r>
-    </w:p>
-    <w:p>
-      <w:pPr>
-        <w:pStyle w:val="ListParagraph"/>
-        <w:numPr>
-          <w:ilvl w:val="0"/>
-          <w:numId w:val="11"/>
-        </w:numPr>
-        <w:ind w:firstLineChars="0"/>
-        <w:rPr>
-          <w:rFonts w:ascii="Times New Roman" w:hAnsi="Times New Roman" w:cs="Times New Roman"/>
-          <w:color w:val="000000" w:themeColor="text1"/>
-        </w:rPr>
-      </w:pPr>
-      <w:r>
-        <w:rPr>
-          <w:rFonts w:ascii="Times New Roman" w:hAnsi="Times New Roman" w:cs="Times New Roman"/>
-          <w:color w:val="000000" w:themeColor="text1"/>
-        </w:rPr>
-        <w:t>The kitchen</w:t>
-      </w:r>
-      <w:r>
-        <w:rPr>
-          <w:rFonts w:ascii="Times New Roman" w:hAnsi="Times New Roman" w:cs="Times New Roman"/>
-          <w:color w:val="000000" w:themeColor="text1"/>
-        </w:rPr>
-        <w:t xml:space="preserve"> a</w:t>
-      </w:r>
-      <w:r>
-        <w:rPr>
-          <w:rFonts w:ascii="Times New Roman" w:hAnsi="Times New Roman" w:cs="Times New Roman"/>
-          <w:color w:val="000000" w:themeColor="text1"/>
-        </w:rPr>
-        <w:t xml:space="preserve">utomatic temperature control (automatic cooking device, can make delicious dishes without cooking)0 </w:t>
-      </w:r>
-    </w:p>
-    <w:p>
-      <w:pPr>
-        <w:pStyle w:val="ListParagraph"/>
-        <w:numPr>
-          <w:ilvl w:val="0"/>
-          <w:numId w:val="11"/>
-        </w:numPr>
-        <w:ind w:firstLineChars="0"/>
-        <w:rPr>
-          <w:rFonts w:ascii="Times New Roman" w:hAnsi="Times New Roman" w:cs="Times New Roman"/>
-          <w:color w:val="000000" w:themeColor="text1"/>
-        </w:rPr>
-      </w:pPr>
-      <w:r>
-        <w:rPr>
-          <w:rFonts w:ascii="Times New Roman" w:hAnsi="Times New Roman" w:cs="Times New Roman"/>
-          <w:color w:val="000000" w:themeColor="text1"/>
-        </w:rPr>
-        <w:t xml:space="preserve">Refrigerators regularly check their food stocks (pre-order from any networked supermarket if needed). </w:t>
-      </w:r>
-    </w:p>
-    <w:p>
-      <w:pPr>
-        <w:pStyle w:val="ListParagraph"/>
-        <w:numPr>
-          <w:ilvl w:val="0"/>
-          <w:numId w:val="11"/>
-        </w:numPr>
-        <w:ind w:firstLineChars="0"/>
-        <w:rPr>
-          <w:rFonts w:ascii="Times New Roman" w:hAnsi="Times New Roman" w:cs="Times New Roman"/>
-          <w:color w:val="000000" w:themeColor="text1"/>
-        </w:rPr>
-      </w:pPr>
-      <w:r>
-        <w:rPr>
-          <w:rFonts w:ascii="Times New Roman" w:hAnsi="Times New Roman" w:cs="Times New Roman"/>
-          <w:color w:val="000000" w:themeColor="text1"/>
-        </w:rPr>
-        <w:t xml:space="preserve">Waste processors use biotechnology to convert waste into heat, electricity, gas, </w:t>
-      </w:r>
-      <w:proofErr w:type="spellStart"/>
-      <w:r>
-        <w:rPr>
-          <w:rFonts w:ascii="Times New Roman" w:hAnsi="Times New Roman" w:cs="Times New Roman"/>
-          <w:color w:val="000000" w:themeColor="text1"/>
-        </w:rPr>
-        <w:t>etc</w:t>
-      </w:r>
-      <w:proofErr w:type="spellEnd"/>
-    </w:p>
-    <w:p>
-      <w:pPr>
-        <w:pStyle w:val="ListParagraph"/>
-        <w:numPr>
-          <w:ilvl w:val="0"/>
-          <w:numId w:val="11"/>
-        </w:numPr>
-        <w:ind w:firstLineChars="0"/>
-        <w:rPr>
-          <w:rFonts w:ascii="Times New Roman" w:hAnsi="Times New Roman" w:cs="Times New Roman"/>
-          <w:color w:val="000000" w:themeColor="text1"/>
-        </w:rPr>
-      </w:pPr>
-      <w:r>
-        <w:rPr>
-          <w:rFonts w:ascii="Times New Roman" w:hAnsi="Times New Roman" w:cs="Times New Roman"/>
-          <w:color w:val="000000" w:themeColor="text1"/>
-        </w:rPr>
-        <w:t>Wash and cut all kinds of food (avoid hand injury)</w:t>
-      </w:r>
-    </w:p>
-    <w:p>
-      <w:pPr>
-        <w:rPr>
-          <w:rFonts w:ascii="Times New Roman" w:hAnsi="Times New Roman" w:cs="Times New Roman"/>
-          <w:color w:val="000000" w:themeColor="text1"/>
-        </w:rPr>
-      </w:pPr>
-    </w:p>
-    <w:p>
-      <w:pPr>
-        <w:pStyle w:val="ListParagraph"/>
-        <w:numPr>
-          <w:ilvl w:val="0"/>
-          <w:numId w:val="3"/>
-        </w:numPr>
-        <w:ind w:firstLineChars="0"/>
-        <w:rPr>
-          <w:rFonts w:ascii="Times New Roman" w:hAnsi="Times New Roman" w:cs="Times New Roman"/>
-          <w:color w:val="000000" w:themeColor="text1"/>
-        </w:rPr>
-      </w:pPr>
-      <w:r>
-        <w:rPr>
-          <w:rFonts w:ascii="Times New Roman" w:hAnsi="Times New Roman" w:cs="Times New Roman"/>
-          <w:color w:val="000000" w:themeColor="text1"/>
-        </w:rPr>
-        <w:t xml:space="preserve">What are your requirements for </w:t>
-      </w:r>
-      <w:r>
-        <w:rPr>
-          <w:rFonts w:ascii="Times New Roman" w:hAnsi="Times New Roman" w:cs="Times New Roman"/>
-          <w:color w:val="000000" w:themeColor="text1"/>
-          <w:sz w:val="22"/>
-        </w:rPr>
-        <w:t xml:space="preserve">SmartHome+ in the </w:t>
-      </w:r>
-      <w:r>
-        <w:rPr>
-          <w:rFonts w:ascii="Times New Roman" w:hAnsi="Times New Roman" w:cs="Times New Roman"/>
-          <w:color w:val="000000" w:themeColor="text1"/>
-        </w:rPr>
-        <w:t>kitchen</w:t>
-      </w:r>
-      <w:r>
-        <w:rPr>
-          <w:rFonts w:ascii="Times New Roman" w:hAnsi="Times New Roman" w:cs="Times New Roman"/>
-          <w:color w:val="000000" w:themeColor="text1"/>
-          <w:sz w:val="22"/>
-        </w:rPr>
-        <w:t xml:space="preserve"> of your </w:t>
-      </w:r>
-      <w:r>
-        <w:rPr>
-          <w:rFonts w:ascii="Times New Roman" w:hAnsi="Times New Roman" w:cs="Times New Roman"/>
-          <w:color w:val="000000" w:themeColor="text1"/>
-          <w:sz w:val="22"/>
-        </w:rPr>
-        <w:t>bedroom</w:t>
-      </w:r>
-      <w:r>
-        <w:rPr>
-          <w:rFonts w:ascii="Times New Roman" w:hAnsi="Times New Roman" w:cs="Times New Roman"/>
-          <w:color w:val="000000" w:themeColor="text1"/>
-        </w:rPr>
-        <w:t>?</w:t>
-      </w:r>
-    </w:p>
-    <w:p>
-      <w:pPr>
-        <w:pStyle w:val="ListParagraph"/>
-        <w:numPr>
-          <w:ilvl w:val="0"/>
-          <w:numId w:val="12"/>
-        </w:numPr>
-        <w:ind w:firstLineChars="0"/>
-        <w:rPr>
-          <w:rFonts w:ascii="Times New Roman" w:hAnsi="Times New Roman" w:cs="Times New Roman"/>
-          <w:color w:val="000000" w:themeColor="text1"/>
-        </w:rPr>
-      </w:pPr>
-      <w:r>
-        <w:rPr>
-          <w:rFonts w:ascii="Times New Roman" w:hAnsi="Times New Roman" w:cs="Times New Roman"/>
-          <w:color w:val="000000" w:themeColor="text1"/>
-        </w:rPr>
-        <w:t>Automatic shading system</w:t>
-      </w:r>
-    </w:p>
-    <w:p>
-      <w:pPr>
-        <w:pStyle w:val="ListParagraph"/>
-        <w:numPr>
-          <w:ilvl w:val="0"/>
-          <w:numId w:val="12"/>
-        </w:numPr>
-        <w:ind w:firstLineChars="0"/>
-        <w:rPr>
-          <w:rFonts w:ascii="Times New Roman" w:hAnsi="Times New Roman" w:cs="Times New Roman"/>
-          <w:color w:val="000000" w:themeColor="text1"/>
-        </w:rPr>
-      </w:pPr>
-      <w:r>
-        <w:rPr>
-          <w:rFonts w:ascii="Times New Roman" w:hAnsi="Times New Roman" w:cs="Times New Roman"/>
-          <w:color w:val="000000" w:themeColor="text1"/>
-        </w:rPr>
-        <w:t>Indoor air purification system</w:t>
-      </w:r>
-    </w:p>
-    <w:p>
-      <w:pPr>
-        <w:pStyle w:val="ListParagraph"/>
-        <w:numPr>
-          <w:ilvl w:val="0"/>
-          <w:numId w:val="12"/>
-        </w:numPr>
-        <w:ind w:firstLineChars="0"/>
-        <w:rPr>
-          <w:rFonts w:ascii="Times New Roman" w:hAnsi="Times New Roman" w:cs="Times New Roman"/>
-          <w:color w:val="000000" w:themeColor="text1"/>
-        </w:rPr>
-      </w:pPr>
-      <w:r>
-        <w:rPr>
-          <w:rFonts w:ascii="Times New Roman" w:hAnsi="Times New Roman" w:cs="Times New Roman"/>
-          <w:color w:val="000000" w:themeColor="text1"/>
-        </w:rPr>
-        <w:t>Telemedicine diagnosis and care system</w:t>
-      </w:r>
-    </w:p>
-    <w:p>
-      <w:pPr>
-        <w:pStyle w:val="ListParagraph"/>
-        <w:numPr>
-          <w:ilvl w:val="0"/>
-          <w:numId w:val="12"/>
-        </w:numPr>
-        <w:ind w:firstLineChars="0"/>
-        <w:rPr>
-          <w:rFonts w:ascii="Times New Roman" w:hAnsi="Times New Roman" w:cs="Times New Roman"/>
-          <w:color w:val="000000" w:themeColor="text1"/>
-        </w:rPr>
-      </w:pPr>
-      <w:r>
-        <w:rPr>
-          <w:rFonts w:ascii="Times New Roman" w:hAnsi="Times New Roman" w:cs="Times New Roman"/>
-          <w:color w:val="000000" w:themeColor="text1"/>
-        </w:rPr>
-        <w:t>Intelligent health information acquisition system</w:t>
-      </w:r>
-    </w:p>
-    <w:p>
-      <w:pPr>
-        <w:pStyle w:val="ListParagraph"/>
-        <w:numPr>
-          <w:ilvl w:val="0"/>
-          <w:numId w:val="12"/>
-        </w:numPr>
-        <w:ind w:firstLineChars="0"/>
-        <w:rPr>
-          <w:rFonts w:ascii="Times New Roman" w:hAnsi="Times New Roman" w:cs="Times New Roman"/>
-          <w:color w:val="000000" w:themeColor="text1"/>
-        </w:rPr>
-      </w:pPr>
-      <w:r>
-        <w:rPr>
-          <w:rFonts w:ascii="Times New Roman" w:hAnsi="Times New Roman" w:cs="Times New Roman"/>
-          <w:color w:val="000000" w:themeColor="text1"/>
-        </w:rPr>
-        <w:t>Shielded sound source system</w:t>
-      </w:r>
-    </w:p>
-    <w:p>
-      <w:pPr>
-        <w:pStyle w:val="ListParagraph"/>
-        <w:numPr>
-          <w:ilvl w:val="0"/>
-          <w:numId w:val="12"/>
-        </w:numPr>
-        <w:ind w:firstLineChars="0"/>
-        <w:rPr>
-          <w:rFonts w:ascii="Times New Roman" w:hAnsi="Times New Roman" w:cs="Times New Roman"/>
-          <w:color w:val="000000" w:themeColor="text1"/>
-        </w:rPr>
-      </w:pPr>
-      <w:r>
-        <w:rPr>
-          <w:rFonts w:ascii="Times New Roman" w:hAnsi="Times New Roman" w:cs="Times New Roman"/>
-          <w:color w:val="000000" w:themeColor="text1"/>
-        </w:rPr>
-        <w:t>Emergency alarm device (if there is an emergency in the detection room, it can alarm by itself</w:t>
-      </w:r>
-      <w:r>
-        <w:rPr>
-          <w:rFonts w:ascii="Times New Roman" w:hAnsi="Times New Roman" w:cs="Times New Roman"/>
-          <w:color w:val="000000" w:themeColor="text1"/>
-        </w:rPr>
-        <w:t>)</w:t>
-      </w:r>
-    </w:p>
-    <w:p>
-      <w:pPr>
-        <w:pStyle w:val="ListParagraph"/>
-        <w:numPr>
-          <w:ilvl w:val="0"/>
-          <w:numId w:val="3"/>
-        </w:numPr>
-        <w:ind w:firstLineChars="0"/>
-        <w:rPr>
-          <w:rFonts w:ascii="Times New Roman" w:hAnsi="Times New Roman" w:cs="Times New Roman"/>
-          <w:color w:val="000000" w:themeColor="text1"/>
-        </w:rPr>
-      </w:pPr>
-      <w:r>
-        <w:rPr>
-          <w:rFonts w:ascii="Times New Roman" w:hAnsi="Times New Roman" w:cs="Times New Roman"/>
-          <w:color w:val="000000" w:themeColor="text1"/>
-        </w:rPr>
-        <w:t xml:space="preserve">What are your requirements for </w:t>
-      </w:r>
-      <w:r>
-        <w:rPr>
-          <w:rFonts w:ascii="Times New Roman" w:hAnsi="Times New Roman" w:cs="Times New Roman"/>
-          <w:color w:val="000000" w:themeColor="text1"/>
-          <w:sz w:val="22"/>
-        </w:rPr>
-        <w:t xml:space="preserve">SmartHome+ in the </w:t>
-      </w:r>
-      <w:r>
-        <w:rPr>
-          <w:rFonts w:ascii="Times New Roman" w:hAnsi="Times New Roman" w:cs="Times New Roman"/>
-          <w:color w:val="000000" w:themeColor="text1"/>
-        </w:rPr>
-        <w:t>kitchen</w:t>
-      </w:r>
-      <w:r>
-        <w:rPr>
-          <w:rFonts w:ascii="Times New Roman" w:hAnsi="Times New Roman" w:cs="Times New Roman"/>
-          <w:color w:val="000000" w:themeColor="text1"/>
-          <w:sz w:val="22"/>
-        </w:rPr>
-        <w:t xml:space="preserve"> of your</w:t>
-      </w:r>
-      <w:r>
-        <w:rPr>
-          <w:rFonts w:ascii="Times New Roman" w:hAnsi="Times New Roman" w:cs="Times New Roman"/>
-          <w:color w:val="000000" w:themeColor="text1"/>
-        </w:rPr>
-        <w:t xml:space="preserve"> </w:t>
-      </w:r>
-      <w:r>
-        <w:rPr>
-          <w:rFonts w:ascii="Times New Roman" w:hAnsi="Times New Roman" w:cs="Times New Roman"/>
-          <w:color w:val="000000" w:themeColor="text1"/>
-        </w:rPr>
-        <w:t>Cloakroom</w:t>
-      </w:r>
-      <w:r>
-        <w:rPr>
-          <w:rFonts w:ascii="Times New Roman" w:hAnsi="Times New Roman" w:cs="Times New Roman"/>
-          <w:color w:val="000000" w:themeColor="text1"/>
-        </w:rPr>
-        <w:t>?</w:t>
-      </w:r>
-    </w:p>
-    <w:p>
-      <w:pPr>
-        <w:pStyle w:val="ListParagraph"/>
-        <w:numPr>
-          <w:ilvl w:val="0"/>
-          <w:numId w:val="13"/>
-        </w:numPr>
-        <w:ind w:firstLineChars="0"/>
-        <w:rPr>
-          <w:rFonts w:ascii="Times New Roman" w:hAnsi="Times New Roman" w:cs="Times New Roman"/>
-          <w:color w:val="000000" w:themeColor="text1"/>
-        </w:rPr>
-      </w:pPr>
-      <w:r>
-        <w:rPr>
-          <w:rFonts w:ascii="Times New Roman" w:hAnsi="Times New Roman" w:cs="Times New Roman"/>
-          <w:color w:val="000000" w:themeColor="text1"/>
-        </w:rPr>
-        <w:t>According to the weather conditions automatically store the other three seasons clothing</w:t>
-      </w:r>
-      <w:r>
-        <w:rPr>
-          <w:rFonts w:ascii="Times New Roman" w:hAnsi="Times New Roman" w:cs="Times New Roman"/>
-          <w:color w:val="000000" w:themeColor="text1"/>
-        </w:rPr>
-        <w:t>.</w:t>
-      </w:r>
-      <w:r>
-        <w:rPr>
-          <w:rFonts w:ascii="Times New Roman" w:hAnsi="Times New Roman" w:cs="Times New Roman"/>
-          <w:color w:val="000000" w:themeColor="text1"/>
-        </w:rPr>
-        <w:t xml:space="preserve"> </w:t>
-      </w:r>
-    </w:p>
-    <w:p>
-      <w:pPr>
-        <w:pStyle w:val="ListParagraph"/>
-        <w:numPr>
-          <w:ilvl w:val="0"/>
-          <w:numId w:val="13"/>
-        </w:numPr>
-        <w:ind w:firstLineChars="0"/>
-        <w:rPr>
-          <w:rFonts w:ascii="Times New Roman" w:hAnsi="Times New Roman" w:cs="Times New Roman"/>
-          <w:color w:val="000000" w:themeColor="text1"/>
-        </w:rPr>
-      </w:pPr>
-      <w:r>
-        <w:rPr>
-          <w:rFonts w:ascii="Times New Roman" w:hAnsi="Times New Roman" w:cs="Times New Roman"/>
-          <w:color w:val="000000" w:themeColor="text1"/>
-        </w:rPr>
-        <w:lastRenderedPageBreak/>
-        <w:t>A</w:t>
-      </w:r>
-      <w:r>
-        <w:rPr>
-          <w:rFonts w:ascii="Times New Roman" w:hAnsi="Times New Roman" w:cs="Times New Roman"/>
-          <w:color w:val="000000" w:themeColor="text1"/>
-        </w:rPr>
-        <w:t xml:space="preserve">ccording to the weather conditions and director's preferences dressing </w:t>
-      </w:r>
-      <w:r>
-        <w:rPr>
-          <w:rFonts w:ascii="Times New Roman" w:hAnsi="Times New Roman" w:cs="Times New Roman"/>
-          <w:color w:val="000000" w:themeColor="text1"/>
-        </w:rPr>
-        <w:t>s</w:t>
-      </w:r>
-      <w:r>
-        <w:rPr>
-          <w:rFonts w:ascii="Times New Roman" w:hAnsi="Times New Roman" w:cs="Times New Roman"/>
-          <w:color w:val="000000" w:themeColor="text1"/>
-        </w:rPr>
-        <w:t>uggestions</w:t>
-      </w:r>
-      <w:r>
-        <w:rPr>
-          <w:rFonts w:ascii="Times New Roman" w:hAnsi="Times New Roman" w:cs="Times New Roman"/>
-          <w:color w:val="000000" w:themeColor="text1"/>
-        </w:rPr>
-        <w:t>.</w:t>
-      </w:r>
-    </w:p>
-    <w:p>
-      <w:pPr>
-        <w:pStyle w:val="ListParagraph"/>
-        <w:numPr>
-          <w:ilvl w:val="0"/>
-          <w:numId w:val="13"/>
-        </w:numPr>
-        <w:ind w:firstLineChars="0"/>
-        <w:rPr>
-          <w:rFonts w:ascii="Times New Roman" w:hAnsi="Times New Roman" w:cs="Times New Roman"/>
-          <w:color w:val="000000" w:themeColor="text1"/>
-        </w:rPr>
-      </w:pPr>
-      <w:r>
-        <w:rPr>
-          <w:rFonts w:ascii="Times New Roman" w:hAnsi="Times New Roman" w:cs="Times New Roman"/>
-          <w:color w:val="000000" w:themeColor="text1"/>
-        </w:rPr>
-        <w:t>A</w:t>
-      </w:r>
-      <w:r>
-        <w:rPr>
-          <w:rFonts w:ascii="Times New Roman" w:hAnsi="Times New Roman" w:cs="Times New Roman"/>
-          <w:color w:val="000000" w:themeColor="text1"/>
-        </w:rPr>
-        <w:t>ccording to the latest trends in the appropriate purchase of moisture, ventilation, odor removal equipment</w:t>
-      </w:r>
-      <w:r>
-        <w:rPr>
-          <w:rFonts w:ascii="Times New Roman" w:hAnsi="Times New Roman" w:cs="Times New Roman"/>
-          <w:color w:val="000000" w:themeColor="text1"/>
-        </w:rPr>
-        <w:t>.</w:t>
-      </w:r>
-    </w:p>
-    <w:p>
-      <w:pPr>
-        <w:rPr>
-          <w:rFonts w:ascii="Times New Roman" w:hAnsi="Times New Roman" w:cs="Times New Roman"/>
-          <w:color w:val="000000" w:themeColor="text1"/>
-        </w:rPr>
-      </w:pPr>
-    </w:p>
-    <w:p>
-      <w:pPr>
-        <w:pStyle w:val="ListParagraph"/>
-        <w:numPr>
-          <w:ilvl w:val="0"/>
-          <w:numId w:val="3"/>
-        </w:numPr>
-        <w:ind w:firstLineChars="0"/>
-        <w:rPr>
-          <w:rFonts w:ascii="Times New Roman" w:hAnsi="Times New Roman" w:cs="Times New Roman"/>
-          <w:color w:val="000000" w:themeColor="text1"/>
-        </w:rPr>
-      </w:pPr>
-      <w:r>
-        <w:rPr>
-          <w:rFonts w:ascii="Times New Roman" w:hAnsi="Times New Roman" w:cs="Times New Roman"/>
-          <w:color w:val="000000" w:themeColor="text1"/>
-        </w:rPr>
-        <w:t>What are your requirements for</w:t>
-      </w:r>
-      <w:r>
-        <w:rPr>
-          <w:rFonts w:ascii="Times New Roman" w:hAnsi="Times New Roman" w:cs="Times New Roman"/>
-          <w:color w:val="000000" w:themeColor="text1"/>
-        </w:rPr>
-        <w:t xml:space="preserve"> your pets based on</w:t>
-      </w:r>
-      <w:r>
-        <w:rPr>
-          <w:rFonts w:ascii="Times New Roman" w:hAnsi="Times New Roman" w:cs="Times New Roman"/>
-          <w:color w:val="000000" w:themeColor="text1"/>
-        </w:rPr>
-        <w:t xml:space="preserve"> </w:t>
-      </w:r>
-      <w:r>
-        <w:rPr>
-          <w:rFonts w:ascii="Times New Roman" w:hAnsi="Times New Roman" w:cs="Times New Roman"/>
-          <w:color w:val="000000" w:themeColor="text1"/>
-          <w:sz w:val="22"/>
-        </w:rPr>
-        <w:t>SmartHome+</w:t>
-      </w:r>
-      <w:r>
-        <w:rPr>
-          <w:rFonts w:ascii="Times New Roman" w:hAnsi="Times New Roman" w:cs="Times New Roman"/>
-          <w:color w:val="000000" w:themeColor="text1"/>
-          <w:sz w:val="22"/>
-        </w:rPr>
-        <w:t>?</w:t>
-      </w:r>
-    </w:p>
-    <w:p>
-      <w:pPr>
-        <w:pStyle w:val="ListParagraph"/>
-        <w:numPr>
-          <w:ilvl w:val="0"/>
-          <w:numId w:val="14"/>
-        </w:numPr>
-        <w:ind w:firstLineChars="0"/>
-        <w:rPr>
-          <w:rFonts w:ascii="Times New Roman" w:hAnsi="Times New Roman" w:cs="Times New Roman"/>
-          <w:color w:val="000000" w:themeColor="text1"/>
-        </w:rPr>
-      </w:pPr>
-      <w:r>
-        <w:rPr>
-          <w:rFonts w:ascii="Times New Roman" w:hAnsi="Times New Roman" w:cs="Times New Roman"/>
-          <w:color w:val="000000" w:themeColor="text1"/>
           <w:szCs w:val="21"/>
         </w:rPr>
-        <w:t>Automatic feeding</w:t>
-      </w:r>
-    </w:p>
-    <w:p>
-      <w:pPr>
-        <w:pStyle w:val="ListParagraph"/>
-        <w:numPr>
-          <w:ilvl w:val="0"/>
-          <w:numId w:val="14"/>
-        </w:numPr>
-        <w:ind w:firstLineChars="0"/>
-        <w:rPr>
-          <w:rFonts w:ascii="Times New Roman" w:hAnsi="Times New Roman" w:cs="Times New Roman"/>
-          <w:color w:val="000000" w:themeColor="text1"/>
-        </w:rPr>
-      </w:pPr>
-      <w:r>
-        <w:rPr>
-          <w:rFonts w:ascii="Times New Roman" w:hAnsi="Times New Roman" w:cs="Times New Roman"/>
-          <w:color w:val="000000" w:themeColor="text1"/>
-          <w:szCs w:val="21"/>
-        </w:rPr>
-        <w:t>Real-time detection of pet health status</w:t>
-      </w:r>
-    </w:p>
-    <w:p>
-      <w:pPr>
-        <w:pStyle w:val="ListParagraph"/>
-        <w:numPr>
-          <w:ilvl w:val="0"/>
-          <w:numId w:val="14"/>
-        </w:numPr>
-        <w:ind w:firstLineChars="0"/>
-        <w:rPr>
-          <w:rFonts w:ascii="Times New Roman" w:hAnsi="Times New Roman" w:cs="Times New Roman"/>
-          <w:color w:val="000000" w:themeColor="text1"/>
-        </w:rPr>
-      </w:pPr>
-      <w:r>
-        <w:rPr>
-          <w:rFonts w:ascii="Times New Roman" w:hAnsi="Times New Roman" w:cs="Times New Roman"/>
-          <w:color w:val="000000" w:themeColor="text1"/>
-          <w:szCs w:val="21"/>
-        </w:rPr>
-        <w:t>Automatically shovel poop for your pet</w:t>
-      </w:r>
+      </w:pPr>
     </w:p>
     <w:sectPr>
       <w:pgSz w:w="11906" w:h="16838"/>
@@ -3071,7 +3062,7 @@
       <w:jc w:val="left"/>
     </w:pPr>
     <w:rPr>
-      <w:rFonts w:ascii="宋体" w:eastAsia="宋体" w:hAnsi="宋体" w:cs="宋体"/>
+      <w:rFonts w:ascii="SimSun" w:eastAsia="SimSun" w:hAnsi="SimSun" w:cs="SimSun"/>
       <w:kern w:val="0"/>
       <w:sz w:val="24"/>
       <w:szCs w:val="24"/>

--- a/Delivery 1/Quesionaire 1.0.docx
+++ b/Delivery 1/Quesionaire 1.0.docx
@@ -1230,6 +1230,14 @@
           <w:color w:val="000000" w:themeColor="text1"/>
           <w:szCs w:val="21"/>
         </w:rPr>
+        <w:t>+</w:t>
+      </w:r>
+      <w:r>
+        <w:rPr>
+          <w:rFonts w:ascii="Times New Roman" w:hAnsi="Times New Roman" w:cs="Times New Roman"/>
+          <w:color w:val="000000" w:themeColor="text1"/>
+          <w:szCs w:val="21"/>
+        </w:rPr>
         <w:t xml:space="preserve"> system? If </w:t>
       </w:r>
       <w:proofErr w:type="gramStart"/>
@@ -1303,6 +1311,80 @@
           <w:numId w:val="3"/>
         </w:numPr>
         <w:ind w:firstLineChars="0"/>
+        <w:rPr>
+          <w:rFonts w:ascii="Times New Roman" w:hAnsi="Times New Roman" w:cs="Times New Roman"/>
+          <w:color w:val="000000" w:themeColor="text1"/>
+          <w:szCs w:val="21"/>
+        </w:rPr>
+      </w:pPr>
+      <w:r>
+        <w:rPr>
+          <w:rFonts w:ascii="Times New Roman" w:hAnsi="Times New Roman" w:cs="Times New Roman"/>
+          <w:color w:val="000000" w:themeColor="text1"/>
+          <w:szCs w:val="21"/>
+        </w:rPr>
+        <w:t xml:space="preserve">Who Will Benefit From </w:t>
+      </w:r>
+      <w:r>
+        <w:rPr>
+          <w:rFonts w:ascii="Times New Roman" w:hAnsi="Times New Roman" w:cs="Times New Roman"/>
+          <w:color w:val="000000" w:themeColor="text1"/>
+          <w:szCs w:val="21"/>
+        </w:rPr>
+        <w:t xml:space="preserve">this </w:t>
+      </w:r>
+      <w:proofErr w:type="spellStart"/>
+      <w:r>
+        <w:rPr>
+          <w:rFonts w:ascii="Times New Roman" w:hAnsi="Times New Roman" w:cs="Times New Roman"/>
+          <w:color w:val="000000" w:themeColor="text1"/>
+          <w:szCs w:val="21"/>
+        </w:rPr>
+        <w:t>SmartHome</w:t>
+      </w:r>
+      <w:proofErr w:type="spellEnd"/>
+      <w:r>
+        <w:rPr>
+          <w:rFonts w:ascii="Times New Roman" w:hAnsi="Times New Roman" w:cs="Times New Roman"/>
+          <w:color w:val="000000" w:themeColor="text1"/>
+          <w:szCs w:val="21"/>
+        </w:rPr>
+        <w:t xml:space="preserve"> system? Please mention specific names and determine how they gain </w:t>
+      </w:r>
+      <w:proofErr w:type="gramStart"/>
+      <w:r>
+        <w:rPr>
+          <w:rFonts w:ascii="Times New Roman" w:hAnsi="Times New Roman" w:cs="Times New Roman"/>
+          <w:color w:val="000000" w:themeColor="text1"/>
+          <w:szCs w:val="21"/>
+        </w:rPr>
+        <w:t>this benefits</w:t>
+      </w:r>
+      <w:proofErr w:type="gramEnd"/>
+      <w:r>
+        <w:rPr>
+          <w:rFonts w:ascii="Times New Roman" w:hAnsi="Times New Roman" w:cs="Times New Roman"/>
+          <w:color w:val="000000" w:themeColor="text1"/>
+          <w:szCs w:val="21"/>
+        </w:rPr>
+        <w:t>?</w:t>
+      </w:r>
+    </w:p>
+    <w:p>
+      <w:pPr>
+        <w:pStyle w:val="ListParagraph"/>
+        <w:ind w:left="360" w:firstLineChars="0" w:firstLine="0"/>
+        <w:rPr>
+          <w:rFonts w:ascii="Times New Roman" w:hAnsi="Times New Roman" w:cs="Times New Roman"/>
+          <w:color w:val="000000" w:themeColor="text1"/>
+          <w:szCs w:val="21"/>
+        </w:rPr>
+      </w:pPr>
+    </w:p>
+    <w:p>
+      <w:pPr>
+        <w:pStyle w:val="ListParagraph"/>
+        <w:ind w:left="360" w:firstLineChars="0" w:firstLine="0"/>
         <w:rPr>
           <w:rFonts w:ascii="Times New Roman" w:hAnsi="Times New Roman" w:cs="Times New Roman"/>
           <w:color w:val="000000" w:themeColor="text1"/>
